--- a/docs/CV/AsuBroadcastPackage/Resume - Alex Pigida - long version.docx
+++ b/docs/CV/AsuBroadcastPackage/Resume - Alex Pigida - long version.docx
@@ -498,7 +498,51 @@
           <w:sz w:val="20"/>
           <w:szCs w:val="20"/>
         </w:rPr>
-        <w:t>, jQuery, Google Earth, Microsoft Virtual Earth, PL SQL, DTS, ADO.NET, IIS, VB.NET, VB6, UML, Visio, SharePoint, XML, SOAP, WSDL, Win32, ATL, MFC, VBScript, JavaScript, COM/DCOM, COM+, MTS, OOP, PowerShell, Crystal Reports, MS Office Automation, Git, GitHub, VSS, TFS, SVN, Bitbucket, Windows Service,</w:t>
+        <w:t xml:space="preserve">, jQuery, Google Earth, Microsoft Virtual Earth, PL SQL, DTS, ADO.NET, IIS, VB.NET, VB6, UML, Visio, SharePoint, </w:t>
+      </w:r>
+      <w:r>
+        <w:rPr>
+          <w:rFonts w:ascii="Franklin Gothic Book" w:hAnsi="Franklin Gothic Book" w:cs="FranklinGothicURW-Boo"/>
+          <w:b w:val="0"/>
+          <w:bCs w:val="0"/>
+          <w:color w:val="auto"/>
+          <w:sz w:val="20"/>
+          <w:szCs w:val="20"/>
+        </w:rPr>
+        <w:t xml:space="preserve">TDD, </w:t>
+      </w:r>
+      <w:r>
+        <w:rPr>
+          <w:rFonts w:ascii="Franklin Gothic Book" w:hAnsi="Franklin Gothic Book" w:cs="FranklinGothicURW-Boo"/>
+          <w:b w:val="0"/>
+          <w:bCs w:val="0"/>
+          <w:color w:val="auto"/>
+          <w:sz w:val="20"/>
+          <w:szCs w:val="20"/>
+        </w:rPr>
+        <w:t xml:space="preserve">DDD, </w:t>
+      </w:r>
+      <w:r>
+        <w:rPr>
+          <w:rFonts w:ascii="Franklin Gothic Book" w:hAnsi="Franklin Gothic Book" w:cs="FranklinGothicURW-Boo"/>
+          <w:b w:val="0"/>
+          <w:bCs w:val="0"/>
+          <w:color w:val="auto"/>
+          <w:sz w:val="20"/>
+          <w:szCs w:val="20"/>
+        </w:rPr>
+        <w:t xml:space="preserve">TPL, </w:t>
+      </w:r>
+      <w:r>
+        <w:rPr>
+          <w:rFonts w:ascii="Franklin Gothic Book" w:hAnsi="Franklin Gothic Book" w:cs="FranklinGothicURW-Boo"/>
+          <w:b w:val="0"/>
+          <w:bCs w:val="0"/>
+          <w:color w:val="auto"/>
+          <w:sz w:val="20"/>
+          <w:szCs w:val="20"/>
+        </w:rPr>
+        <w:t>XML, SOAP, WSDL, Win32, ATL, MFC, VBScript, JavaScript, COM/DCOM, COM+, MTS, OOP, PowerShell, Crystal Reports, MS Office Automation, Git, GitHub, VSS, TFS, SVN, Bitbucket, Windows Service,</w:t>
       </w:r>
       <w:r>
         <w:rPr>
@@ -1135,7 +1179,23 @@
           <w:sz w:val="20"/>
           <w:szCs w:val="20"/>
         </w:rPr>
-        <w:t>WPF/XAML, .NET 8.0, C#, UWP, Angular</w:t>
+        <w:t xml:space="preserve">WPF/XAML, .NET 8.0, C#, </w:t>
+      </w:r>
+      <w:r>
+        <w:rPr>
+          <w:rFonts w:ascii="Franklin Gothic Book" w:eastAsia="Calibri" w:hAnsi="Franklin Gothic Book" w:cs="Times New Roman"/>
+          <w:sz w:val="20"/>
+          <w:szCs w:val="20"/>
+        </w:rPr>
+        <w:t xml:space="preserve">TDD, TPL, </w:t>
+      </w:r>
+      <w:r>
+        <w:rPr>
+          <w:rFonts w:ascii="Franklin Gothic Book" w:eastAsia="Calibri" w:hAnsi="Franklin Gothic Book" w:cs="Times New Roman"/>
+          <w:sz w:val="20"/>
+          <w:szCs w:val="20"/>
+        </w:rPr>
+        <w:t>UWP, Angular</w:t>
       </w:r>
       <w:r>
         <w:rPr>
@@ -1167,7 +1227,39 @@
           <w:sz w:val="20"/>
           <w:szCs w:val="20"/>
         </w:rPr>
-        <w:t xml:space="preserve">XML-XSLT, ETL, MS SQL, </w:t>
+        <w:t>XML</w:t>
+      </w:r>
+      <w:r>
+        <w:rPr>
+          <w:rFonts w:ascii="Franklin Gothic Book" w:eastAsia="Calibri" w:hAnsi="Franklin Gothic Book" w:cs="Times New Roman"/>
+          <w:sz w:val="20"/>
+          <w:szCs w:val="20"/>
+        </w:rPr>
+        <w:t xml:space="preserve">, </w:t>
+      </w:r>
+      <w:r>
+        <w:rPr>
+          <w:rFonts w:ascii="Franklin Gothic Book" w:eastAsia="Calibri" w:hAnsi="Franklin Gothic Book" w:cs="Times New Roman"/>
+          <w:sz w:val="20"/>
+          <w:szCs w:val="20"/>
+        </w:rPr>
+        <w:t xml:space="preserve">XSLT, </w:t>
+      </w:r>
+      <w:r>
+        <w:rPr>
+          <w:rFonts w:ascii="Franklin Gothic Book" w:eastAsia="Calibri" w:hAnsi="Franklin Gothic Book" w:cs="Times New Roman"/>
+          <w:sz w:val="20"/>
+          <w:szCs w:val="20"/>
+        </w:rPr>
+        <w:t xml:space="preserve">MS </w:t>
+      </w:r>
+      <w:r>
+        <w:rPr>
+          <w:rFonts w:ascii="Franklin Gothic Book" w:eastAsia="Calibri" w:hAnsi="Franklin Gothic Book" w:cs="Times New Roman"/>
+          <w:sz w:val="20"/>
+          <w:szCs w:val="20"/>
+        </w:rPr>
+        <w:t xml:space="preserve">SQL, </w:t>
       </w:r>
       <w:r>
         <w:rPr>
@@ -1184,6 +1276,14 @@
           <w:szCs w:val="20"/>
         </w:rPr>
         <w:t xml:space="preserve"> Core</w:t>
+      </w:r>
+      <w:r>
+        <w:rPr>
+          <w:rFonts w:ascii="Franklin Gothic Book" w:eastAsia="Calibri" w:hAnsi="Franklin Gothic Book" w:cs="Times New Roman"/>
+          <w:sz w:val="20"/>
+          <w:szCs w:val="20"/>
+        </w:rPr>
+        <w:t>, ETL</w:t>
       </w:r>
       <w:r>
         <w:rPr>
@@ -1223,6 +1323,7 @@
           <w:rFonts w:ascii="Franklin Gothic Book" w:hAnsi="Franklin Gothic Book"/>
           <w:noProof/>
         </w:rPr>
+        <w:lastRenderedPageBreak/>
         <w:drawing>
           <wp:inline distT="0" distB="0" distL="0" distR="0" wp14:anchorId="642CC036" wp14:editId="5C36F610">
             <wp:extent cx="255270" cy="255270"/>
@@ -1628,7 +1729,39 @@
           <w:sz w:val="20"/>
           <w:szCs w:val="20"/>
         </w:rPr>
-        <w:t>WPF/XAML, .NET 6.0, C#, Java, MS SQL</w:t>
+        <w:t xml:space="preserve">WPF/XAML, .NET 6.0, C#, </w:t>
+      </w:r>
+      <w:r>
+        <w:rPr>
+          <w:rFonts w:ascii="Franklin Gothic Book" w:eastAsia="Calibri" w:hAnsi="Franklin Gothic Book" w:cs="Times New Roman"/>
+          <w:sz w:val="20"/>
+          <w:szCs w:val="20"/>
+        </w:rPr>
+        <w:t xml:space="preserve">TDD, </w:t>
+      </w:r>
+      <w:r>
+        <w:rPr>
+          <w:rFonts w:ascii="Franklin Gothic Book" w:eastAsia="Calibri" w:hAnsi="Franklin Gothic Book" w:cs="Times New Roman"/>
+          <w:sz w:val="20"/>
+          <w:szCs w:val="20"/>
+        </w:rPr>
+        <w:t xml:space="preserve">DDD, </w:t>
+      </w:r>
+      <w:r>
+        <w:rPr>
+          <w:rFonts w:ascii="Franklin Gothic Book" w:eastAsia="Calibri" w:hAnsi="Franklin Gothic Book" w:cs="Times New Roman"/>
+          <w:sz w:val="20"/>
+          <w:szCs w:val="20"/>
+        </w:rPr>
+        <w:t xml:space="preserve">TPL, </w:t>
+      </w:r>
+      <w:r>
+        <w:rPr>
+          <w:rFonts w:ascii="Franklin Gothic Book" w:eastAsia="Calibri" w:hAnsi="Franklin Gothic Book" w:cs="Times New Roman"/>
+          <w:sz w:val="20"/>
+          <w:szCs w:val="20"/>
+        </w:rPr>
+        <w:t>Java, MS SQL</w:t>
       </w:r>
       <w:r>
         <w:rPr>
@@ -1979,7 +2112,23 @@
           <w:sz w:val="20"/>
           <w:szCs w:val="20"/>
         </w:rPr>
-        <w:t xml:space="preserve">ReactJS, .NET Core, .NET 5.0, WPF, WCP, C#, MS </w:t>
+        <w:t xml:space="preserve">ReactJS, .NET Core, .NET 5.0, WPF, </w:t>
+      </w:r>
+      <w:r>
+        <w:rPr>
+          <w:rFonts w:ascii="Franklin Gothic Book" w:eastAsia="Calibri" w:hAnsi="Franklin Gothic Book" w:cs="Times New Roman"/>
+          <w:sz w:val="20"/>
+          <w:szCs w:val="20"/>
+        </w:rPr>
+        <w:t xml:space="preserve">TDD, TPL, </w:t>
+      </w:r>
+      <w:r>
+        <w:rPr>
+          <w:rFonts w:ascii="Franklin Gothic Book" w:eastAsia="Calibri" w:hAnsi="Franklin Gothic Book" w:cs="Times New Roman"/>
+          <w:sz w:val="20"/>
+          <w:szCs w:val="20"/>
+        </w:rPr>
+        <w:t xml:space="preserve">WCP, C#, MS </w:t>
       </w:r>
       <w:r>
         <w:rPr>
@@ -2316,7 +2465,31 @@
           <w:sz w:val="20"/>
           <w:szCs w:val="20"/>
         </w:rPr>
-        <w:t xml:space="preserve"> RESTful API, PostgreSQL, GitHub, CSS, HTML, TS</w:t>
+        <w:t xml:space="preserve"> </w:t>
+      </w:r>
+      <w:r>
+        <w:rPr>
+          <w:rFonts w:ascii="Franklin Gothic Book" w:hAnsi="Franklin Gothic Book"/>
+          <w:sz w:val="20"/>
+          <w:szCs w:val="20"/>
+        </w:rPr>
+        <w:t>D</w:t>
+      </w:r>
+      <w:r>
+        <w:rPr>
+          <w:rFonts w:ascii="Franklin Gothic Book" w:hAnsi="Franklin Gothic Book"/>
+          <w:sz w:val="20"/>
+          <w:szCs w:val="20"/>
+        </w:rPr>
+        <w:t xml:space="preserve">DD, TPL, </w:t>
+      </w:r>
+      <w:r>
+        <w:rPr>
+          <w:rFonts w:ascii="Franklin Gothic Book" w:hAnsi="Franklin Gothic Book"/>
+          <w:sz w:val="20"/>
+          <w:szCs w:val="20"/>
+        </w:rPr>
+        <w:t>RESTful API, PostgreSQL, GitHub, CSS, HTML, TS</w:t>
       </w:r>
       <w:r>
         <w:rPr>
@@ -2632,7 +2805,19 @@
         <w:t>,</w:t>
       </w:r>
       <w:r>
-        <w:t xml:space="preserve"> RESTful API, Angular, </w:t>
+        <w:t xml:space="preserve"> </w:t>
+      </w:r>
+      <w:r>
+        <w:t xml:space="preserve">TDD, </w:t>
+      </w:r>
+      <w:r>
+        <w:t xml:space="preserve">DDD, </w:t>
+      </w:r>
+      <w:r>
+        <w:t xml:space="preserve">TPL, </w:t>
+      </w:r>
+      <w:r>
+        <w:t xml:space="preserve">RESTful API, Angular, </w:t>
       </w:r>
       <w:r>
         <w:t xml:space="preserve">UWP, </w:t>
@@ -2652,13 +2837,6 @@
         </w:rPr>
         <w:t>.</w:t>
       </w:r>
-    </w:p>
-    <w:p>
-      <w:pPr>
-        <w:rPr>
-          <w:rFonts w:eastAsia="Calibri" w:cs="Times New Roman"/>
-        </w:rPr>
-      </w:pPr>
       <w:r>
         <w:rPr>
           <w:rFonts w:eastAsia="Calibri" w:cs="Times New Roman"/>
@@ -2698,6 +2876,7 @@
           <w:sz w:val="20"/>
           <w:szCs w:val="20"/>
         </w:rPr>
+        <w:lastRenderedPageBreak/>
         <w:t>When using MS Word</w:t>
       </w:r>
       <w:r>
@@ -4939,7 +5118,7 @@
           <w:szCs w:val="32"/>
         </w:rPr>
         <w:drawing>
-          <wp:inline distT="0" distB="0" distL="0" distR="0" wp14:anchorId="7115A149" wp14:editId="08371C31">
+          <wp:inline distT="0" distB="0" distL="0" distR="0" wp14:anchorId="7115A149" wp14:editId="0E8720FA">
             <wp:extent cx="255905" cy="255905"/>
             <wp:effectExtent l="0" t="0" r="0" b="0"/>
             <wp:docPr id="37" name="Picture 37">
@@ -11477,6 +11656,7 @@
           <w:sz w:val="56"/>
           <w:szCs w:val="56"/>
         </w:rPr>
+        <w:lastRenderedPageBreak/>
         <w:t>Education</w:t>
       </w:r>
     </w:p>
@@ -11884,7 +12064,7 @@
         <v:path o:extrusionok="f" gradientshapeok="t" o:connecttype="rect"/>
         <o:lock v:ext="edit" aspectratio="t"/>
       </v:shapetype>
-      <v:shape id="_x0000_i1032" type="#_x0000_t75" style="width:46.2pt;height:18.8pt;visibility:visible;mso-wrap-style:square" o:bullet="t">
+      <v:shape id="_x0000_i1036" type="#_x0000_t75" style="width:46.3pt;height:19pt;visibility:visible;mso-wrap-style:square" o:bullet="t">
         <v:imagedata r:id="rId1" o:title=""/>
       </v:shape>
     </w:pict>

--- a/docs/CV/AsuBroadcastPackage/Resume - Alex Pigida - long version.docx
+++ b/docs/CV/AsuBroadcastPackage/Resume - Alex Pigida - long version.docx
@@ -1323,7 +1323,6 @@
           <w:rFonts w:ascii="Franklin Gothic Book" w:hAnsi="Franklin Gothic Book"/>
           <w:noProof/>
         </w:rPr>
-        <w:lastRenderedPageBreak/>
         <w:drawing>
           <wp:inline distT="0" distB="0" distL="0" distR="0" wp14:anchorId="642CC036" wp14:editId="5C36F610">
             <wp:extent cx="255270" cy="255270"/>
@@ -1753,15 +1752,15 @@
           <w:sz w:val="20"/>
           <w:szCs w:val="20"/>
         </w:rPr>
-        <w:t xml:space="preserve">TPL, </w:t>
-      </w:r>
-      <w:r>
-        <w:rPr>
-          <w:rFonts w:ascii="Franklin Gothic Book" w:eastAsia="Calibri" w:hAnsi="Franklin Gothic Book" w:cs="Times New Roman"/>
-          <w:sz w:val="20"/>
-          <w:szCs w:val="20"/>
-        </w:rPr>
-        <w:t>Java, MS SQL</w:t>
+        <w:t>TPL,</w:t>
+      </w:r>
+      <w:r>
+        <w:rPr>
+          <w:rFonts w:ascii="Franklin Gothic Book" w:eastAsia="Calibri" w:hAnsi="Franklin Gothic Book" w:cs="Times New Roman"/>
+          <w:sz w:val="20"/>
+          <w:szCs w:val="20"/>
+        </w:rPr>
+        <w:t xml:space="preserve"> MS SQL</w:t>
       </w:r>
       <w:r>
         <w:rPr>
@@ -2876,7 +2875,6 @@
           <w:sz w:val="20"/>
           <w:szCs w:val="20"/>
         </w:rPr>
-        <w:lastRenderedPageBreak/>
         <w:t>When using MS Word</w:t>
       </w:r>
       <w:r>
@@ -5118,7 +5116,7 @@
           <w:szCs w:val="32"/>
         </w:rPr>
         <w:drawing>
-          <wp:inline distT="0" distB="0" distL="0" distR="0" wp14:anchorId="7115A149" wp14:editId="0E8720FA">
+          <wp:inline distT="0" distB="0" distL="0" distR="0" wp14:anchorId="7115A149" wp14:editId="0754ADD8">
             <wp:extent cx="255905" cy="255905"/>
             <wp:effectExtent l="0" t="0" r="0" b="0"/>
             <wp:docPr id="37" name="Picture 37">
@@ -11656,7 +11654,6 @@
           <w:sz w:val="56"/>
           <w:szCs w:val="56"/>
         </w:rPr>
-        <w:lastRenderedPageBreak/>
         <w:t>Education</w:t>
       </w:r>
     </w:p>
@@ -12064,7 +12061,7 @@
         <v:path o:extrusionok="f" gradientshapeok="t" o:connecttype="rect"/>
         <o:lock v:ext="edit" aspectratio="t"/>
       </v:shapetype>
-      <v:shape id="_x0000_i1036" type="#_x0000_t75" style="width:46.3pt;height:19pt;visibility:visible;mso-wrap-style:square" o:bullet="t">
+      <v:shape id="_x0000_i1027" type="#_x0000_t75" style="width:46.4pt;height:19pt;visibility:visible;mso-wrap-style:square" o:bullet="t">
         <v:imagedata r:id="rId1" o:title=""/>
       </v:shape>
     </w:pict>

--- a/docs/CV/AsuBroadcastPackage/Resume - Alex Pigida - long version.docx
+++ b/docs/CV/AsuBroadcastPackage/Resume - Alex Pigida - long version.docx
@@ -849,7 +849,71 @@
           <w:sz w:val="20"/>
           <w:szCs w:val="20"/>
         </w:rPr>
-        <w:t xml:space="preserve">Refined the company’s core trade application by adding advanced business logic and redesigning a more efficient user permissions management system. </w:t>
+        <w:t xml:space="preserve">Refined the company’s </w:t>
+      </w:r>
+      <w:r>
+        <w:rPr>
+          <w:rFonts w:ascii="Franklin Gothic Book" w:eastAsia="Calibri" w:hAnsi="Franklin Gothic Book" w:cs="Times New Roman"/>
+          <w:sz w:val="20"/>
+          <w:szCs w:val="20"/>
+        </w:rPr>
+        <w:t xml:space="preserve">core </w:t>
+      </w:r>
+      <w:r>
+        <w:rPr>
+          <w:rFonts w:ascii="Franklin Gothic Book" w:eastAsia="Calibri" w:hAnsi="Franklin Gothic Book" w:cs="Times New Roman"/>
+          <w:sz w:val="20"/>
+          <w:szCs w:val="20"/>
+        </w:rPr>
+        <w:t xml:space="preserve">trade </w:t>
+      </w:r>
+      <w:r>
+        <w:rPr>
+          <w:rFonts w:ascii="Franklin Gothic Book" w:eastAsia="Calibri" w:hAnsi="Franklin Gothic Book" w:cs="Times New Roman"/>
+          <w:sz w:val="20"/>
+          <w:szCs w:val="20"/>
+        </w:rPr>
+        <w:t xml:space="preserve">support </w:t>
+      </w:r>
+      <w:r>
+        <w:rPr>
+          <w:rFonts w:ascii="Franklin Gothic Book" w:eastAsia="Calibri" w:hAnsi="Franklin Gothic Book" w:cs="Times New Roman"/>
+          <w:sz w:val="20"/>
+          <w:szCs w:val="20"/>
+        </w:rPr>
+        <w:t>application and design</w:t>
+      </w:r>
+      <w:r>
+        <w:rPr>
+          <w:rFonts w:ascii="Franklin Gothic Book" w:eastAsia="Calibri" w:hAnsi="Franklin Gothic Book" w:cs="Times New Roman"/>
+          <w:sz w:val="20"/>
+          <w:szCs w:val="20"/>
+        </w:rPr>
+        <w:t>ed</w:t>
+      </w:r>
+      <w:r>
+        <w:rPr>
+          <w:rFonts w:ascii="Franklin Gothic Book" w:eastAsia="Calibri" w:hAnsi="Franklin Gothic Book" w:cs="Times New Roman"/>
+          <w:sz w:val="20"/>
+          <w:szCs w:val="20"/>
+        </w:rPr>
+        <w:t xml:space="preserve"> a </w:t>
+      </w:r>
+      <w:r>
+        <w:rPr>
+          <w:rFonts w:ascii="Franklin Gothic Book" w:eastAsia="Calibri" w:hAnsi="Franklin Gothic Book" w:cs="Times New Roman"/>
+          <w:sz w:val="20"/>
+          <w:szCs w:val="20"/>
+        </w:rPr>
+        <w:t>set of new smaller standalone desktop apps</w:t>
+      </w:r>
+      <w:r>
+        <w:rPr>
+          <w:rFonts w:ascii="Franklin Gothic Book" w:eastAsia="Calibri" w:hAnsi="Franklin Gothic Book" w:cs="Times New Roman"/>
+          <w:sz w:val="20"/>
+          <w:szCs w:val="20"/>
+        </w:rPr>
+        <w:t>.</w:t>
       </w:r>
     </w:p>
     <w:p>
@@ -1117,7 +1181,39 @@
           <w:sz w:val="20"/>
           <w:szCs w:val="20"/>
         </w:rPr>
-        <w:t xml:space="preserve"> for hosting on Azure</w:t>
+        <w:t xml:space="preserve"> </w:t>
+      </w:r>
+      <w:r>
+        <w:rPr>
+          <w:rFonts w:ascii="Franklin Gothic Book" w:eastAsia="Calibri" w:hAnsi="Franklin Gothic Book" w:cs="Times New Roman"/>
+          <w:sz w:val="20"/>
+          <w:szCs w:val="20"/>
+        </w:rPr>
+        <w:t>and</w:t>
+      </w:r>
+      <w:r>
+        <w:rPr>
+          <w:rFonts w:ascii="Franklin Gothic Book" w:eastAsia="Calibri" w:hAnsi="Franklin Gothic Book" w:cs="Times New Roman"/>
+          <w:sz w:val="20"/>
+          <w:szCs w:val="20"/>
+        </w:rPr>
+        <w:t xml:space="preserve"> host</w:t>
+      </w:r>
+      <w:r>
+        <w:rPr>
+          <w:rFonts w:ascii="Franklin Gothic Book" w:eastAsia="Calibri" w:hAnsi="Franklin Gothic Book" w:cs="Times New Roman"/>
+          <w:sz w:val="20"/>
+          <w:szCs w:val="20"/>
+        </w:rPr>
+        <w:t>ed it</w:t>
+      </w:r>
+      <w:r>
+        <w:rPr>
+          <w:rFonts w:ascii="Franklin Gothic Book" w:eastAsia="Calibri" w:hAnsi="Franklin Gothic Book" w:cs="Times New Roman"/>
+          <w:sz w:val="20"/>
+          <w:szCs w:val="20"/>
+        </w:rPr>
+        <w:t xml:space="preserve"> on Azure</w:t>
       </w:r>
       <w:r>
         <w:rPr>
@@ -1484,6 +1580,7 @@
           <w:sz w:val="20"/>
           <w:szCs w:val="20"/>
         </w:rPr>
+        <w:lastRenderedPageBreak/>
         <w:t xml:space="preserve">Expertly utilized .NET 6.0 (XAML, C#) / MS SQL stack for designing and implementing </w:t>
       </w:r>
       <w:r>
@@ -2292,7 +2389,7 @@
     <w:p>
       <w:pPr>
         <w:pStyle w:val="JDAccomplishment"/>
-        <w:spacing w:before="180" w:after="0" w:line="360" w:lineRule="auto"/>
+        <w:spacing w:before="180" w:after="120"/>
         <w:ind w:left="0" w:firstLine="0"/>
         <w:contextualSpacing w:val="0"/>
         <w:jc w:val="both"/>
@@ -2410,7 +2507,7 @@
           <w:tab w:val="left" w:pos="2880"/>
           <w:tab w:val="left" w:pos="5760"/>
         </w:tabs>
-        <w:spacing w:line="360" w:lineRule="auto"/>
+        <w:spacing w:before="120" w:line="360" w:lineRule="auto"/>
         <w:rPr>
           <w:rFonts w:ascii="Franklin Gothic Book" w:eastAsia="Calibri" w:hAnsi="Franklin Gothic Book" w:cs="Times New Roman"/>
           <w:sz w:val="20"/>
@@ -2609,6 +2706,7 @@
     <w:p>
       <w:pPr>
         <w:pStyle w:val="JobDescription"/>
+        <w:spacing w:after="120"/>
         <w:ind w:left="0"/>
         <w:jc w:val="both"/>
       </w:pPr>
@@ -2653,6 +2751,7 @@
           <w:ilvl w:val="0"/>
           <w:numId w:val="11"/>
         </w:numPr>
+        <w:spacing w:after="120"/>
       </w:pPr>
       <w:r>
         <w:t xml:space="preserve">Designed and kickstarted development for a range of web, desktop, and mobile apps, along with user-centric services for </w:t>
@@ -2674,6 +2773,7 @@
           <w:ilvl w:val="0"/>
           <w:numId w:val="11"/>
         </w:numPr>
+        <w:spacing w:after="120"/>
       </w:pPr>
       <w:r>
         <w:t>Engineered a</w:t>
@@ -2718,6 +2818,7 @@
           <w:tab w:val="left" w:pos="2880"/>
           <w:tab w:val="left" w:pos="5760"/>
         </w:tabs>
+        <w:spacing w:after="120"/>
         <w:rPr>
           <w:rFonts w:eastAsia="Calibri" w:cs="Times New Roman"/>
         </w:rPr>
@@ -2751,7 +2852,7 @@
           <w:tab w:val="left" w:pos="2880"/>
           <w:tab w:val="left" w:pos="5760"/>
         </w:tabs>
-        <w:spacing w:line="360" w:lineRule="auto"/>
+        <w:spacing w:before="120" w:after="120"/>
         <w:ind w:left="0" w:firstLine="0"/>
         <w:rPr>
           <w:rFonts w:eastAsia="Calibri" w:cs="Times New Roman"/>
@@ -2760,15 +2861,13 @@
       <w:r>
         <w:rPr>
           <w:rFonts w:eastAsia="Calibri" w:cs="Times New Roman"/>
-          <w:b/>
-        </w:rPr>
-        <w:t>Skills</w:t>
-      </w:r>
-      <w:r>
-        <w:rPr>
-          <w:rFonts w:eastAsia="Calibri" w:cs="Times New Roman"/>
-        </w:rPr>
-        <w:t>:</w:t>
+          <w:bCs/>
+          <w:i/>
+          <w:iCs/>
+          <w:sz w:val="18"/>
+          <w:szCs w:val="18"/>
+        </w:rPr>
+        <w:t>Skills:</w:t>
       </w:r>
       <w:r>
         <w:rPr>
@@ -2875,6 +2974,7 @@
           <w:sz w:val="20"/>
           <w:szCs w:val="20"/>
         </w:rPr>
+        <w:lastRenderedPageBreak/>
         <w:t>When using MS Word</w:t>
       </w:r>
       <w:r>
@@ -5116,7 +5216,7 @@
           <w:szCs w:val="32"/>
         </w:rPr>
         <w:drawing>
-          <wp:inline distT="0" distB="0" distL="0" distR="0" wp14:anchorId="7115A149" wp14:editId="0754ADD8">
+          <wp:inline distT="0" distB="0" distL="0" distR="0" wp14:anchorId="7115A149" wp14:editId="73109FD0">
             <wp:extent cx="255905" cy="255905"/>
             <wp:effectExtent l="0" t="0" r="0" b="0"/>
             <wp:docPr id="37" name="Picture 37">
@@ -11654,6 +11754,7 @@
           <w:sz w:val="56"/>
           <w:szCs w:val="56"/>
         </w:rPr>
+        <w:lastRenderedPageBreak/>
         <w:t>Education</w:t>
       </w:r>
     </w:p>
@@ -12061,7 +12162,7 @@
         <v:path o:extrusionok="f" gradientshapeok="t" o:connecttype="rect"/>
         <o:lock v:ext="edit" aspectratio="t"/>
       </v:shapetype>
-      <v:shape id="_x0000_i1027" type="#_x0000_t75" style="width:46.4pt;height:19pt;visibility:visible;mso-wrap-style:square" o:bullet="t">
+      <v:shape id="_x0000_i1069" type="#_x0000_t75" style="width:46.5pt;height:19pt;visibility:visible;mso-wrap-style:square" o:bullet="t">
         <v:imagedata r:id="rId1" o:title=""/>
       </v:shape>
     </w:pict>
